--- a/static/templates/carta_laudos.docx
+++ b/static/templates/carta_laudos.docx
@@ -181,6 +181,17 @@
         </w:rPr>
         <w:t>médicos</w:t>
       </w:r>
+    </w:p>
+    <w:p>
+      <w:pPr>
+        <w:pStyle w:val="NormalWeb"/>
+        <w:shd w:val="clear" w:color="auto" w:fill="FFFFFF"/>
+        <w:spacing w:before="0" w:beforeAutospacing="0" w:after="0" w:afterAutospacing="0"/>
+        <w:rPr>
+          <w:rFonts w:asciiTheme="minorHAnsi" w:hAnsiTheme="minorHAnsi" w:cstheme="minorHAnsi"/>
+          <w:spacing w:val="2"/>
+        </w:rPr>
+      </w:pPr>
       <w:bookmarkStart w:id="0" w:name="_GoBack"/>
       <w:bookmarkEnd w:id="0"/>
     </w:p>
@@ -197,78 +208,559 @@
     </w:p>
     <w:p>
       <w:pPr>
-        <w:pStyle w:val="NormalWeb"/>
-        <w:shd w:val="clear" w:color="auto" w:fill="FFFFFF"/>
-        <w:spacing w:before="0" w:beforeAutospacing="0" w:after="0" w:afterAutospacing="0"/>
-        <w:rPr>
-          <w:rFonts w:asciiTheme="minorHAnsi" w:hAnsiTheme="minorHAnsi" w:cstheme="minorHAnsi"/>
-          <w:spacing w:val="2"/>
-        </w:rPr>
-      </w:pPr>
-    </w:p>
-    <w:p>
-      <w:pPr>
         <w:spacing w:after="150" w:line="200" w:lineRule="atLeast"/>
         <w:rPr>
           <w:rFonts w:ascii="Arial" w:eastAsia="Times New Roman" w:hAnsi="Arial" w:cs="Arial"/>
           <w:color w:val="000000"/>
           <w:sz w:val="18"/>
           <w:szCs w:val="18"/>
+          <w:u w:val="single"/>
+          <w:lang w:val="en-US"/>
+        </w:rPr>
+      </w:pPr>
+      <w:r>
+        <w:rPr>
+          <w:rFonts w:ascii="Arial" w:eastAsia="Times New Roman" w:hAnsi="Arial" w:cs="Arial"/>
+          <w:color w:val="000000"/>
+          <w:sz w:val="18"/>
+          <w:szCs w:val="18"/>
+        </w:rPr>
+        <w:t>++IF victim.isUnder16 ++++=victim.name++</w:t>
+      </w:r>
+      <w:r>
+        <w:rPr>
+          <w:rFonts w:ascii="Arial" w:eastAsia="Times New Roman" w:hAnsi="Arial" w:cs="Arial"/>
+          <w:color w:val="000000"/>
+          <w:sz w:val="18"/>
+          <w:szCs w:val="18"/>
+        </w:rPr>
+        <w:t xml:space="preserve">, </w:t>
+      </w:r>
+      <w:r>
+        <w:rPr>
+          <w:rFonts w:ascii="Arial" w:eastAsia="Times New Roman" w:hAnsi="Arial" w:cs="Arial"/>
+          <w:color w:val="000000"/>
+          <w:sz w:val="18"/>
+          <w:szCs w:val="18"/>
+        </w:rPr>
+        <w:t>RG ++=</w:t>
+      </w:r>
+      <w:proofErr w:type="spellStart"/>
+      <w:r>
+        <w:rPr>
+          <w:rFonts w:ascii="Arial" w:eastAsia="Times New Roman" w:hAnsi="Arial" w:cs="Arial"/>
+          <w:color w:val="000000"/>
+          <w:sz w:val="18"/>
+          <w:szCs w:val="18"/>
+        </w:rPr>
+        <w:t>victim.rg.number</w:t>
+      </w:r>
+      <w:proofErr w:type="spellEnd"/>
+      <w:r>
+        <w:rPr>
+          <w:rFonts w:ascii="Arial" w:eastAsia="Times New Roman" w:hAnsi="Arial" w:cs="Arial"/>
+          <w:color w:val="000000"/>
+          <w:sz w:val="18"/>
+          <w:szCs w:val="18"/>
+        </w:rPr>
+        <w:t xml:space="preserve">++,  </w:t>
+      </w:r>
+      <w:r>
+        <w:rPr>
+          <w:rFonts w:ascii="Arial" w:eastAsia="Times New Roman" w:hAnsi="Arial" w:cs="Arial"/>
+          <w:color w:val="000000"/>
+          <w:sz w:val="18"/>
+          <w:szCs w:val="18"/>
+        </w:rPr>
+        <w:t>menor impúbere, representado por</w:t>
+      </w:r>
+      <w:r>
+        <w:rPr>
+          <w:rFonts w:ascii="Arial" w:eastAsia="Times New Roman" w:hAnsi="Arial" w:cs="Arial"/>
+          <w:color w:val="000000"/>
+          <w:sz w:val="18"/>
+          <w:szCs w:val="18"/>
+        </w:rPr>
+        <w:t xml:space="preserve"> ++= tutor.name++,nacionalidade ++=</w:t>
+      </w:r>
+      <w:proofErr w:type="spellStart"/>
+      <w:r>
+        <w:rPr>
+          <w:rFonts w:ascii="Arial" w:eastAsia="Times New Roman" w:hAnsi="Arial" w:cs="Arial"/>
+          <w:color w:val="000000"/>
+          <w:sz w:val="18"/>
+          <w:szCs w:val="18"/>
+        </w:rPr>
+        <w:t>tutor.nacionality</w:t>
+      </w:r>
+      <w:proofErr w:type="spellEnd"/>
+      <w:r>
+        <w:rPr>
+          <w:rFonts w:ascii="Arial" w:eastAsia="Times New Roman" w:hAnsi="Arial" w:cs="Arial"/>
+          <w:color w:val="000000"/>
+          <w:sz w:val="18"/>
+          <w:szCs w:val="18"/>
+        </w:rPr>
+        <w:t xml:space="preserve">++, ++= </w:t>
+      </w:r>
+      <w:proofErr w:type="spellStart"/>
+      <w:r>
+        <w:rPr>
+          <w:rFonts w:ascii="Arial" w:eastAsia="Times New Roman" w:hAnsi="Arial" w:cs="Arial"/>
+          <w:color w:val="000000"/>
+          <w:sz w:val="18"/>
+          <w:szCs w:val="18"/>
+        </w:rPr>
+        <w:t>tutor.marital_status</w:t>
+      </w:r>
+      <w:proofErr w:type="spellEnd"/>
+      <w:r>
+        <w:rPr>
+          <w:rFonts w:ascii="Arial" w:eastAsia="Times New Roman" w:hAnsi="Arial" w:cs="Arial"/>
+          <w:color w:val="000000"/>
+          <w:sz w:val="18"/>
+          <w:szCs w:val="18"/>
+        </w:rPr>
+        <w:t>++, ++=</w:t>
+      </w:r>
+      <w:proofErr w:type="spellStart"/>
+      <w:r>
+        <w:rPr>
+          <w:rFonts w:ascii="Arial" w:eastAsia="Times New Roman" w:hAnsi="Arial" w:cs="Arial"/>
+          <w:color w:val="000000"/>
+          <w:sz w:val="18"/>
+          <w:szCs w:val="18"/>
+        </w:rPr>
+        <w:t>tutor.job</w:t>
+      </w:r>
+      <w:proofErr w:type="spellEnd"/>
+      <w:r>
+        <w:rPr>
+          <w:rFonts w:ascii="Arial" w:eastAsia="Times New Roman" w:hAnsi="Arial" w:cs="Arial"/>
+          <w:color w:val="000000"/>
+          <w:sz w:val="18"/>
+          <w:szCs w:val="18"/>
+        </w:rPr>
+        <w:t xml:space="preserve">++, CPF. </w:t>
+      </w:r>
+      <w:r>
+        <w:rPr>
+          <w:rFonts w:ascii="Arial" w:eastAsia="Times New Roman" w:hAnsi="Arial" w:cs="Arial"/>
+          <w:color w:val="000000"/>
+          <w:sz w:val="18"/>
+          <w:szCs w:val="18"/>
+          <w:lang w:val="en-US"/>
+        </w:rPr>
+        <w:t>++=</w:t>
+      </w:r>
+      <w:proofErr w:type="spellStart"/>
+      <w:r>
+        <w:rPr>
+          <w:rFonts w:ascii="Arial" w:eastAsia="Times New Roman" w:hAnsi="Arial" w:cs="Arial"/>
+          <w:color w:val="000000"/>
+          <w:sz w:val="18"/>
+          <w:szCs w:val="18"/>
+          <w:lang w:val="en-US"/>
+        </w:rPr>
+        <w:t>tutor.cpf</w:t>
+      </w:r>
+      <w:proofErr w:type="spellEnd"/>
+      <w:r>
+        <w:rPr>
+          <w:rFonts w:ascii="Arial" w:eastAsia="Times New Roman" w:hAnsi="Arial" w:cs="Arial"/>
+          <w:color w:val="000000"/>
+          <w:sz w:val="18"/>
+          <w:szCs w:val="18"/>
+          <w:lang w:val="en-US"/>
+        </w:rPr>
+        <w:t xml:space="preserve">++, </w:t>
+      </w:r>
+      <w:proofErr w:type="spellStart"/>
+      <w:r>
+        <w:rPr>
+          <w:rFonts w:ascii="Arial" w:eastAsia="Times New Roman" w:hAnsi="Arial" w:cs="Arial"/>
+          <w:color w:val="000000"/>
+          <w:sz w:val="18"/>
+          <w:szCs w:val="18"/>
+          <w:lang w:val="en-US"/>
+        </w:rPr>
+        <w:t>residente</w:t>
+      </w:r>
+      <w:proofErr w:type="spellEnd"/>
+      <w:r>
+        <w:rPr>
+          <w:rFonts w:ascii="Arial" w:eastAsia="Times New Roman" w:hAnsi="Arial" w:cs="Arial"/>
+          <w:color w:val="000000"/>
+          <w:sz w:val="18"/>
+          <w:szCs w:val="18"/>
+          <w:lang w:val="en-US"/>
+        </w:rPr>
+        <w:t xml:space="preserve"> a ++=</w:t>
+      </w:r>
+      <w:proofErr w:type="spellStart"/>
+      <w:r>
+        <w:rPr>
+          <w:rFonts w:ascii="Arial" w:eastAsia="Times New Roman" w:hAnsi="Arial" w:cs="Arial"/>
+          <w:color w:val="000000"/>
+          <w:sz w:val="18"/>
+          <w:szCs w:val="18"/>
+          <w:lang w:val="en-US"/>
+        </w:rPr>
+        <w:t>benef.address.street</w:t>
+      </w:r>
+      <w:proofErr w:type="spellEnd"/>
+      <w:r>
+        <w:rPr>
+          <w:rFonts w:ascii="Arial" w:eastAsia="Times New Roman" w:hAnsi="Arial" w:cs="Arial"/>
+          <w:color w:val="000000"/>
+          <w:sz w:val="18"/>
+          <w:szCs w:val="18"/>
+          <w:lang w:val="en-US"/>
+        </w:rPr>
+        <w:t>++, ++=</w:t>
+      </w:r>
+      <w:proofErr w:type="spellStart"/>
+      <w:r>
+        <w:rPr>
+          <w:rFonts w:ascii="Arial" w:eastAsia="Times New Roman" w:hAnsi="Arial" w:cs="Arial"/>
+          <w:color w:val="000000"/>
+          <w:sz w:val="18"/>
+          <w:szCs w:val="18"/>
+          <w:lang w:val="en-US"/>
+        </w:rPr>
+        <w:t>benef.address.number</w:t>
+      </w:r>
+      <w:proofErr w:type="spellEnd"/>
+      <w:r>
+        <w:rPr>
+          <w:rFonts w:ascii="Arial" w:eastAsia="Times New Roman" w:hAnsi="Arial" w:cs="Arial"/>
+          <w:color w:val="000000"/>
+          <w:sz w:val="18"/>
+          <w:szCs w:val="18"/>
+          <w:lang w:val="en-US"/>
+        </w:rPr>
+        <w:t>++, ++=</w:t>
+      </w:r>
+      <w:proofErr w:type="spellStart"/>
+      <w:r>
+        <w:rPr>
+          <w:rFonts w:ascii="Arial" w:eastAsia="Times New Roman" w:hAnsi="Arial" w:cs="Arial"/>
+          <w:color w:val="000000"/>
+          <w:sz w:val="18"/>
+          <w:szCs w:val="18"/>
+          <w:lang w:val="en-US"/>
+        </w:rPr>
+        <w:t>benef.address.neighborhood</w:t>
+      </w:r>
+      <w:proofErr w:type="spellEnd"/>
+      <w:r>
+        <w:rPr>
+          <w:rFonts w:ascii="Arial" w:eastAsia="Times New Roman" w:hAnsi="Arial" w:cs="Arial"/>
+          <w:color w:val="000000"/>
+          <w:sz w:val="18"/>
+          <w:szCs w:val="18"/>
+          <w:lang w:val="en-US"/>
+        </w:rPr>
+        <w:t>++, ++=</w:t>
+      </w:r>
+      <w:proofErr w:type="spellStart"/>
+      <w:r>
+        <w:rPr>
+          <w:rFonts w:ascii="Arial" w:eastAsia="Times New Roman" w:hAnsi="Arial" w:cs="Arial"/>
+          <w:color w:val="000000"/>
+          <w:sz w:val="18"/>
+          <w:szCs w:val="18"/>
+          <w:lang w:val="en-US"/>
+        </w:rPr>
+        <w:t>benef.address.city</w:t>
+      </w:r>
+      <w:proofErr w:type="spellEnd"/>
+      <w:r>
+        <w:rPr>
+          <w:rFonts w:ascii="Arial" w:eastAsia="Times New Roman" w:hAnsi="Arial" w:cs="Arial"/>
+          <w:color w:val="000000"/>
+          <w:sz w:val="18"/>
+          <w:szCs w:val="18"/>
+          <w:lang w:val="en-US"/>
+        </w:rPr>
+        <w:t>++/++=</w:t>
+      </w:r>
+      <w:proofErr w:type="spellStart"/>
+      <w:r>
+        <w:rPr>
+          <w:rFonts w:ascii="Arial" w:eastAsia="Times New Roman" w:hAnsi="Arial" w:cs="Arial"/>
+          <w:color w:val="000000"/>
+          <w:sz w:val="18"/>
+          <w:szCs w:val="18"/>
+          <w:lang w:val="en-US"/>
+        </w:rPr>
+        <w:t>benef.address.state</w:t>
+      </w:r>
+      <w:proofErr w:type="spellEnd"/>
+      <w:r>
+        <w:rPr>
+          <w:rFonts w:ascii="Arial" w:eastAsia="Times New Roman" w:hAnsi="Arial" w:cs="Arial"/>
+          <w:color w:val="000000"/>
+          <w:sz w:val="18"/>
+          <w:szCs w:val="18"/>
+          <w:lang w:val="en-US"/>
+        </w:rPr>
+        <w:t>++, CEP ++=benef.address.zip++++ END-IF++++IF !victim.isUnder16 ++++=benef.name++, ++=</w:t>
+      </w:r>
+      <w:proofErr w:type="spellStart"/>
+      <w:r>
+        <w:rPr>
+          <w:rFonts w:ascii="Arial" w:eastAsia="Times New Roman" w:hAnsi="Arial" w:cs="Arial"/>
+          <w:color w:val="000000"/>
+          <w:sz w:val="18"/>
+          <w:szCs w:val="18"/>
+          <w:lang w:val="en-US"/>
+        </w:rPr>
+        <w:t>benef.nacionality</w:t>
+      </w:r>
+      <w:proofErr w:type="spellEnd"/>
+      <w:r>
+        <w:rPr>
+          <w:rFonts w:ascii="Arial" w:eastAsia="Times New Roman" w:hAnsi="Arial" w:cs="Arial"/>
+          <w:color w:val="000000"/>
+          <w:sz w:val="18"/>
+          <w:szCs w:val="18"/>
+          <w:lang w:val="en-US"/>
+        </w:rPr>
+        <w:t>++, ++=</w:t>
+      </w:r>
+      <w:proofErr w:type="spellStart"/>
+      <w:r>
+        <w:rPr>
+          <w:rFonts w:ascii="Arial" w:eastAsia="Times New Roman" w:hAnsi="Arial" w:cs="Arial"/>
+          <w:color w:val="000000"/>
+          <w:sz w:val="18"/>
+          <w:szCs w:val="18"/>
+          <w:lang w:val="en-US"/>
+        </w:rPr>
+        <w:t>benef.marital_status</w:t>
+      </w:r>
+      <w:proofErr w:type="spellEnd"/>
+      <w:r>
+        <w:rPr>
+          <w:rFonts w:ascii="Arial" w:eastAsia="Times New Roman" w:hAnsi="Arial" w:cs="Arial"/>
+          <w:color w:val="000000"/>
+          <w:sz w:val="18"/>
+          <w:szCs w:val="18"/>
+          <w:lang w:val="en-US"/>
+        </w:rPr>
+        <w:t>++, ++=</w:t>
+      </w:r>
+      <w:proofErr w:type="spellStart"/>
+      <w:r>
+        <w:rPr>
+          <w:rFonts w:ascii="Arial" w:eastAsia="Times New Roman" w:hAnsi="Arial" w:cs="Arial"/>
+          <w:color w:val="000000"/>
+          <w:sz w:val="18"/>
+          <w:szCs w:val="18"/>
+          <w:lang w:val="en-US"/>
+        </w:rPr>
+        <w:t>benef.job</w:t>
+      </w:r>
+      <w:proofErr w:type="spellEnd"/>
+      <w:r>
+        <w:rPr>
+          <w:rFonts w:ascii="Arial" w:eastAsia="Times New Roman" w:hAnsi="Arial" w:cs="Arial"/>
+          <w:color w:val="000000"/>
+          <w:sz w:val="18"/>
+          <w:szCs w:val="18"/>
+          <w:lang w:val="en-US"/>
+        </w:rPr>
+        <w:t>++, RG ++=</w:t>
+      </w:r>
+      <w:proofErr w:type="spellStart"/>
+      <w:r>
+        <w:rPr>
+          <w:rFonts w:ascii="Arial" w:eastAsia="Times New Roman" w:hAnsi="Arial" w:cs="Arial"/>
+          <w:color w:val="000000"/>
+          <w:sz w:val="18"/>
+          <w:szCs w:val="18"/>
+          <w:lang w:val="en-US"/>
+        </w:rPr>
+        <w:t>benef.rg.number</w:t>
+      </w:r>
+      <w:proofErr w:type="spellEnd"/>
+      <w:r>
+        <w:rPr>
+          <w:rFonts w:ascii="Arial" w:eastAsia="Times New Roman" w:hAnsi="Arial" w:cs="Arial"/>
+          <w:color w:val="000000"/>
+          <w:sz w:val="18"/>
+          <w:szCs w:val="18"/>
+          <w:lang w:val="en-US"/>
+        </w:rPr>
+        <w:t>++, CPF. ++=</w:t>
+      </w:r>
+      <w:proofErr w:type="spellStart"/>
+      <w:r>
+        <w:rPr>
+          <w:rFonts w:ascii="Arial" w:eastAsia="Times New Roman" w:hAnsi="Arial" w:cs="Arial"/>
+          <w:color w:val="000000"/>
+          <w:sz w:val="18"/>
+          <w:szCs w:val="18"/>
+          <w:lang w:val="en-US"/>
+        </w:rPr>
+        <w:t>benef.cpf</w:t>
+      </w:r>
+      <w:proofErr w:type="spellEnd"/>
+      <w:r>
+        <w:rPr>
+          <w:rFonts w:ascii="Arial" w:eastAsia="Times New Roman" w:hAnsi="Arial" w:cs="Arial"/>
+          <w:color w:val="000000"/>
+          <w:sz w:val="18"/>
+          <w:szCs w:val="18"/>
+          <w:lang w:val="en-US"/>
+        </w:rPr>
+        <w:t xml:space="preserve">++, </w:t>
+      </w:r>
+      <w:proofErr w:type="spellStart"/>
+      <w:r>
+        <w:rPr>
+          <w:rFonts w:ascii="Arial" w:eastAsia="Times New Roman" w:hAnsi="Arial" w:cs="Arial"/>
+          <w:color w:val="000000"/>
+          <w:sz w:val="18"/>
+          <w:szCs w:val="18"/>
+          <w:lang w:val="en-US"/>
+        </w:rPr>
+        <w:t>residente</w:t>
+      </w:r>
+      <w:proofErr w:type="spellEnd"/>
+      <w:r>
+        <w:rPr>
+          <w:rFonts w:ascii="Arial" w:eastAsia="Times New Roman" w:hAnsi="Arial" w:cs="Arial"/>
+          <w:color w:val="000000"/>
+          <w:sz w:val="18"/>
+          <w:szCs w:val="18"/>
+          <w:lang w:val="en-US"/>
+        </w:rPr>
+        <w:t xml:space="preserve"> a ++=</w:t>
+      </w:r>
+      <w:proofErr w:type="spellStart"/>
+      <w:r>
+        <w:rPr>
+          <w:rFonts w:ascii="Arial" w:eastAsia="Times New Roman" w:hAnsi="Arial" w:cs="Arial"/>
+          <w:color w:val="000000"/>
+          <w:sz w:val="18"/>
+          <w:szCs w:val="18"/>
+          <w:lang w:val="en-US"/>
+        </w:rPr>
+        <w:t>benef.address.street</w:t>
+      </w:r>
+      <w:proofErr w:type="spellEnd"/>
+      <w:r>
+        <w:rPr>
+          <w:rFonts w:ascii="Arial" w:eastAsia="Times New Roman" w:hAnsi="Arial" w:cs="Arial"/>
+          <w:color w:val="000000"/>
+          <w:sz w:val="18"/>
+          <w:szCs w:val="18"/>
+          <w:lang w:val="en-US"/>
+        </w:rPr>
+        <w:t>++, ++=</w:t>
+      </w:r>
+      <w:proofErr w:type="spellStart"/>
+      <w:r>
+        <w:rPr>
+          <w:rFonts w:ascii="Arial" w:eastAsia="Times New Roman" w:hAnsi="Arial" w:cs="Arial"/>
+          <w:color w:val="000000"/>
+          <w:sz w:val="18"/>
+          <w:szCs w:val="18"/>
+          <w:lang w:val="en-US"/>
+        </w:rPr>
+        <w:t>benef.address.number</w:t>
+      </w:r>
+      <w:proofErr w:type="spellEnd"/>
+      <w:r>
+        <w:rPr>
+          <w:rFonts w:ascii="Arial" w:eastAsia="Times New Roman" w:hAnsi="Arial" w:cs="Arial"/>
+          <w:color w:val="000000"/>
+          <w:sz w:val="18"/>
+          <w:szCs w:val="18"/>
+          <w:lang w:val="en-US"/>
+        </w:rPr>
+        <w:t>++, ++=</w:t>
+      </w:r>
+      <w:proofErr w:type="spellStart"/>
+      <w:r>
+        <w:rPr>
+          <w:rFonts w:ascii="Arial" w:eastAsia="Times New Roman" w:hAnsi="Arial" w:cs="Arial"/>
+          <w:color w:val="000000"/>
+          <w:sz w:val="18"/>
+          <w:szCs w:val="18"/>
+          <w:lang w:val="en-US"/>
+        </w:rPr>
+        <w:t>benef.address.neighborhood</w:t>
+      </w:r>
+      <w:proofErr w:type="spellEnd"/>
+      <w:r>
+        <w:rPr>
+          <w:rFonts w:ascii="Arial" w:eastAsia="Times New Roman" w:hAnsi="Arial" w:cs="Arial"/>
+          <w:color w:val="000000"/>
+          <w:sz w:val="18"/>
+          <w:szCs w:val="18"/>
+          <w:lang w:val="en-US"/>
+        </w:rPr>
+        <w:t>++, ++=</w:t>
+      </w:r>
+      <w:proofErr w:type="spellStart"/>
+      <w:r>
+        <w:rPr>
+          <w:rFonts w:ascii="Arial" w:eastAsia="Times New Roman" w:hAnsi="Arial" w:cs="Arial"/>
+          <w:color w:val="000000"/>
+          <w:sz w:val="18"/>
+          <w:szCs w:val="18"/>
+          <w:lang w:val="en-US"/>
+        </w:rPr>
+        <w:t>benef.address.city</w:t>
+      </w:r>
+      <w:proofErr w:type="spellEnd"/>
+      <w:r>
+        <w:rPr>
+          <w:rFonts w:ascii="Arial" w:eastAsia="Times New Roman" w:hAnsi="Arial" w:cs="Arial"/>
+          <w:color w:val="000000"/>
+          <w:sz w:val="18"/>
+          <w:szCs w:val="18"/>
+          <w:lang w:val="en-US"/>
+        </w:rPr>
+        <w:t>++/++=</w:t>
+      </w:r>
+      <w:proofErr w:type="spellStart"/>
+      <w:r>
+        <w:rPr>
+          <w:rFonts w:ascii="Arial" w:eastAsia="Times New Roman" w:hAnsi="Arial" w:cs="Arial"/>
+          <w:color w:val="000000"/>
+          <w:sz w:val="18"/>
+          <w:szCs w:val="18"/>
+          <w:lang w:val="en-US"/>
+        </w:rPr>
+        <w:t>benef.address.state</w:t>
+      </w:r>
+      <w:proofErr w:type="spellEnd"/>
+      <w:r>
+        <w:rPr>
+          <w:rFonts w:ascii="Arial" w:eastAsia="Times New Roman" w:hAnsi="Arial" w:cs="Arial"/>
+          <w:color w:val="000000"/>
+          <w:sz w:val="18"/>
+          <w:szCs w:val="18"/>
+          <w:lang w:val="en-US"/>
+        </w:rPr>
+        <w:t>++, CEP ++=benef.address.zip++++ END-IF++</w:t>
+      </w:r>
+    </w:p>
+    <w:p>
+      <w:pPr>
+        <w:spacing w:after="150" w:line="200" w:lineRule="atLeast"/>
+        <w:rPr>
+          <w:rFonts w:ascii="Arial" w:eastAsia="Times New Roman" w:hAnsi="Arial" w:cs="Arial"/>
+          <w:color w:val="000000"/>
+          <w:sz w:val="18"/>
+          <w:szCs w:val="18"/>
           <w:lang w:eastAsia="pt-BR"/>
         </w:rPr>
       </w:pPr>
-      <w:r>
-        <w:rPr>
-          <w:rFonts w:ascii="Arial" w:eastAsia="Times New Roman" w:hAnsi="Arial" w:cs="Arial"/>
-          <w:color w:val="000000"/>
-          <w:sz w:val="18"/>
-          <w:szCs w:val="18"/>
-          <w:lang w:eastAsia="pt-BR"/>
-        </w:rPr>
-        <w:t xml:space="preserve">Rodrigo Marcolino Siqueira, nacionalidade brasileira, união estável, policial, RG. 32.952.404-x, CPF. 326.737.408-13, residente a Rua </w:t>
-      </w:r>
-      <w:proofErr w:type="spellStart"/>
-      <w:r>
-        <w:rPr>
-          <w:rFonts w:ascii="Arial" w:eastAsia="Times New Roman" w:hAnsi="Arial" w:cs="Arial"/>
-          <w:color w:val="000000"/>
-          <w:sz w:val="18"/>
-          <w:szCs w:val="18"/>
-          <w:lang w:eastAsia="pt-BR"/>
-        </w:rPr>
-        <w:t>Arauacá</w:t>
-      </w:r>
-      <w:proofErr w:type="spellEnd"/>
-      <w:r>
-        <w:rPr>
-          <w:rFonts w:ascii="Arial" w:eastAsia="Times New Roman" w:hAnsi="Arial" w:cs="Arial"/>
-          <w:color w:val="000000"/>
-          <w:sz w:val="18"/>
-          <w:szCs w:val="18"/>
-          <w:lang w:eastAsia="pt-BR"/>
-        </w:rPr>
-        <w:t>, 51, Vila Gustavo, São Paulo/SP, CEP 02209-090</w:t>
-      </w:r>
-      <w:r>
-        <w:rPr>
-          <w:rFonts w:ascii="Arial" w:eastAsia="Times New Roman" w:hAnsi="Arial" w:cs="Arial"/>
-          <w:color w:val="000000"/>
-          <w:sz w:val="18"/>
-          <w:szCs w:val="18"/>
-          <w:lang w:eastAsia="pt-BR"/>
-        </w:rPr>
-        <w:t>,</w:t>
-      </w:r>
-      <w:r>
-        <w:rPr>
-          <w:rFonts w:ascii="Arial" w:eastAsia="Times New Roman" w:hAnsi="Arial" w:cs="Arial"/>
-          <w:color w:val="000000"/>
-          <w:sz w:val="18"/>
-          <w:szCs w:val="18"/>
-          <w:lang w:eastAsia="pt-BR"/>
-        </w:rPr>
-        <w:t xml:space="preserve"> </w:t>
-      </w:r>
       <w:r>
         <w:rPr>
           <w:rFonts w:cstheme="minorHAnsi"/>
@@ -1146,6 +1638,7 @@
     <w:lsdException w:name="HTML Sample" w:semiHidden="1" w:unhideWhenUsed="1"/>
     <w:lsdException w:name="HTML Typewriter" w:semiHidden="1" w:unhideWhenUsed="1"/>
     <w:lsdException w:name="HTML Variable" w:semiHidden="1" w:unhideWhenUsed="1"/>
+    <w:lsdException w:name="Normal Table" w:semiHidden="1" w:unhideWhenUsed="1"/>
     <w:lsdException w:name="annotation subject" w:semiHidden="1" w:unhideWhenUsed="1"/>
     <w:lsdException w:name="No List" w:semiHidden="1" w:unhideWhenUsed="1"/>
     <w:lsdException w:name="Outline List 1" w:semiHidden="1" w:unhideWhenUsed="1"/>
@@ -1188,8 +1681,11 @@
     <w:lsdException w:name="Table Contemporary" w:semiHidden="1" w:unhideWhenUsed="1"/>
     <w:lsdException w:name="Table Elegant" w:semiHidden="1" w:unhideWhenUsed="1"/>
     <w:lsdException w:name="Table Professional" w:semiHidden="1" w:unhideWhenUsed="1"/>
+    <w:lsdException w:name="Table Subtle 1" w:semiHidden="1" w:unhideWhenUsed="1"/>
     <w:lsdException w:name="Table Subtle 2" w:semiHidden="1" w:unhideWhenUsed="1"/>
     <w:lsdException w:name="Table Web 1" w:semiHidden="1" w:unhideWhenUsed="1"/>
+    <w:lsdException w:name="Table Web 2" w:semiHidden="1" w:unhideWhenUsed="1"/>
+    <w:lsdException w:name="Table Web 3" w:semiHidden="1" w:unhideWhenUsed="1"/>
     <w:lsdException w:name="Balloon Text" w:semiHidden="1" w:unhideWhenUsed="1"/>
     <w:lsdException w:name="Table Grid" w:uiPriority="39"/>
     <w:lsdException w:name="Table Theme" w:semiHidden="1" w:unhideWhenUsed="1"/>
@@ -1938,7 +2434,7 @@
 </file>
 
 <file path=customXml/itemProps1.xml><?xml version="1.0" encoding="utf-8"?>
-<ds:datastoreItem xmlns:ds="http://schemas.openxmlformats.org/officeDocument/2006/customXml" ds:itemID="{06209CDB-0215-BA4B-B059-07A5FC63E9A8}">
+<ds:datastoreItem xmlns:ds="http://schemas.openxmlformats.org/officeDocument/2006/customXml" ds:itemID="{0734CCC8-E795-DB45-A162-207734D08C25}">
   <ds:schemaRefs>
     <ds:schemaRef ds:uri="http://schemas.openxmlformats.org/officeDocument/2006/bibliography"/>
   </ds:schemaRefs>

--- a/static/templates/carta_laudos.docx
+++ b/static/templates/carta_laudos.docx
@@ -185,6 +185,44 @@
     <w:p>
       <w:pPr>
         <w:pStyle w:val="NormalWeb"/>
+        <w:pBdr>
+          <w:bottom w:val="single" w:sz="12" w:space="1" w:color="auto"/>
+        </w:pBdr>
+        <w:shd w:val="clear" w:color="auto" w:fill="FFFFFF"/>
+        <w:spacing w:before="0" w:beforeAutospacing="0" w:after="0" w:afterAutospacing="0"/>
+        <w:rPr>
+          <w:rFonts w:asciiTheme="minorHAnsi" w:hAnsiTheme="minorHAnsi" w:cstheme="minorHAnsi"/>
+          <w:spacing w:val="2"/>
+        </w:rPr>
+      </w:pPr>
+    </w:p>
+    <w:p>
+      <w:pPr>
+        <w:pStyle w:val="NormalWeb"/>
+        <w:pBdr>
+          <w:bottom w:val="single" w:sz="12" w:space="1" w:color="auto"/>
+        </w:pBdr>
+        <w:shd w:val="clear" w:color="auto" w:fill="FFFFFF"/>
+        <w:spacing w:before="0" w:beforeAutospacing="0" w:after="0" w:afterAutospacing="0"/>
+        <w:rPr>
+          <w:rFonts w:asciiTheme="minorHAnsi" w:hAnsiTheme="minorHAnsi" w:cstheme="minorHAnsi"/>
+          <w:spacing w:val="2"/>
+        </w:rPr>
+      </w:pPr>
+      <w:r>
+        <w:rPr>
+          <w:rFonts w:asciiTheme="minorHAnsi" w:hAnsiTheme="minorHAnsi" w:cstheme="minorHAnsi"/>
+          <w:spacing w:val="2"/>
+        </w:rPr>
+        <w:t>Nome</w:t>
+      </w:r>
+    </w:p>
+    <w:p>
+      <w:pPr>
+        <w:pStyle w:val="NormalWeb"/>
+        <w:pBdr>
+          <w:bottom w:val="single" w:sz="12" w:space="1" w:color="auto"/>
+        </w:pBdr>
         <w:shd w:val="clear" w:color="auto" w:fill="FFFFFF"/>
         <w:spacing w:before="0" w:beforeAutospacing="0" w:after="0" w:afterAutospacing="0"/>
         <w:rPr>
@@ -203,552 +241,9 @@
         <w:rPr>
           <w:rFonts w:asciiTheme="minorHAnsi" w:hAnsiTheme="minorHAnsi" w:cstheme="minorHAnsi"/>
           <w:spacing w:val="2"/>
-        </w:rPr>
-      </w:pPr>
-    </w:p>
-    <w:p>
-      <w:pPr>
-        <w:spacing w:after="150" w:line="200" w:lineRule="atLeast"/>
-        <w:rPr>
-          <w:rFonts w:ascii="Arial" w:eastAsia="Times New Roman" w:hAnsi="Arial" w:cs="Arial"/>
-          <w:color w:val="000000"/>
-          <w:sz w:val="18"/>
-          <w:szCs w:val="18"/>
-          <w:u w:val="single"/>
           <w:lang w:val="en-US"/>
         </w:rPr>
       </w:pPr>
-      <w:r>
-        <w:rPr>
-          <w:rFonts w:ascii="Arial" w:eastAsia="Times New Roman" w:hAnsi="Arial" w:cs="Arial"/>
-          <w:color w:val="000000"/>
-          <w:sz w:val="18"/>
-          <w:szCs w:val="18"/>
-        </w:rPr>
-        <w:t>++IF victim.isUnder16 ++++=victim.name++</w:t>
-      </w:r>
-      <w:r>
-        <w:rPr>
-          <w:rFonts w:ascii="Arial" w:eastAsia="Times New Roman" w:hAnsi="Arial" w:cs="Arial"/>
-          <w:color w:val="000000"/>
-          <w:sz w:val="18"/>
-          <w:szCs w:val="18"/>
-        </w:rPr>
-        <w:t xml:space="preserve">, </w:t>
-      </w:r>
-      <w:r>
-        <w:rPr>
-          <w:rFonts w:ascii="Arial" w:eastAsia="Times New Roman" w:hAnsi="Arial" w:cs="Arial"/>
-          <w:color w:val="000000"/>
-          <w:sz w:val="18"/>
-          <w:szCs w:val="18"/>
-        </w:rPr>
-        <w:t>RG ++=</w:t>
-      </w:r>
-      <w:proofErr w:type="spellStart"/>
-      <w:r>
-        <w:rPr>
-          <w:rFonts w:ascii="Arial" w:eastAsia="Times New Roman" w:hAnsi="Arial" w:cs="Arial"/>
-          <w:color w:val="000000"/>
-          <w:sz w:val="18"/>
-          <w:szCs w:val="18"/>
-        </w:rPr>
-        <w:t>victim.rg.number</w:t>
-      </w:r>
-      <w:proofErr w:type="spellEnd"/>
-      <w:r>
-        <w:rPr>
-          <w:rFonts w:ascii="Arial" w:eastAsia="Times New Roman" w:hAnsi="Arial" w:cs="Arial"/>
-          <w:color w:val="000000"/>
-          <w:sz w:val="18"/>
-          <w:szCs w:val="18"/>
-        </w:rPr>
-        <w:t xml:space="preserve">++,  </w:t>
-      </w:r>
-      <w:r>
-        <w:rPr>
-          <w:rFonts w:ascii="Arial" w:eastAsia="Times New Roman" w:hAnsi="Arial" w:cs="Arial"/>
-          <w:color w:val="000000"/>
-          <w:sz w:val="18"/>
-          <w:szCs w:val="18"/>
-        </w:rPr>
-        <w:t>menor impúbere, representado por</w:t>
-      </w:r>
-      <w:r>
-        <w:rPr>
-          <w:rFonts w:ascii="Arial" w:eastAsia="Times New Roman" w:hAnsi="Arial" w:cs="Arial"/>
-          <w:color w:val="000000"/>
-          <w:sz w:val="18"/>
-          <w:szCs w:val="18"/>
-        </w:rPr>
-        <w:t xml:space="preserve"> ++= tutor.name++,nacionalidade ++=</w:t>
-      </w:r>
-      <w:proofErr w:type="spellStart"/>
-      <w:r>
-        <w:rPr>
-          <w:rFonts w:ascii="Arial" w:eastAsia="Times New Roman" w:hAnsi="Arial" w:cs="Arial"/>
-          <w:color w:val="000000"/>
-          <w:sz w:val="18"/>
-          <w:szCs w:val="18"/>
-        </w:rPr>
-        <w:t>tutor.nacionality</w:t>
-      </w:r>
-      <w:proofErr w:type="spellEnd"/>
-      <w:r>
-        <w:rPr>
-          <w:rFonts w:ascii="Arial" w:eastAsia="Times New Roman" w:hAnsi="Arial" w:cs="Arial"/>
-          <w:color w:val="000000"/>
-          <w:sz w:val="18"/>
-          <w:szCs w:val="18"/>
-        </w:rPr>
-        <w:t xml:space="preserve">++, ++= </w:t>
-      </w:r>
-      <w:proofErr w:type="spellStart"/>
-      <w:r>
-        <w:rPr>
-          <w:rFonts w:ascii="Arial" w:eastAsia="Times New Roman" w:hAnsi="Arial" w:cs="Arial"/>
-          <w:color w:val="000000"/>
-          <w:sz w:val="18"/>
-          <w:szCs w:val="18"/>
-        </w:rPr>
-        <w:t>tutor.marital_status</w:t>
-      </w:r>
-      <w:proofErr w:type="spellEnd"/>
-      <w:r>
-        <w:rPr>
-          <w:rFonts w:ascii="Arial" w:eastAsia="Times New Roman" w:hAnsi="Arial" w:cs="Arial"/>
-          <w:color w:val="000000"/>
-          <w:sz w:val="18"/>
-          <w:szCs w:val="18"/>
-        </w:rPr>
-        <w:t>++, ++=</w:t>
-      </w:r>
-      <w:proofErr w:type="spellStart"/>
-      <w:r>
-        <w:rPr>
-          <w:rFonts w:ascii="Arial" w:eastAsia="Times New Roman" w:hAnsi="Arial" w:cs="Arial"/>
-          <w:color w:val="000000"/>
-          <w:sz w:val="18"/>
-          <w:szCs w:val="18"/>
-        </w:rPr>
-        <w:t>tutor.job</w:t>
-      </w:r>
-      <w:proofErr w:type="spellEnd"/>
-      <w:r>
-        <w:rPr>
-          <w:rFonts w:ascii="Arial" w:eastAsia="Times New Roman" w:hAnsi="Arial" w:cs="Arial"/>
-          <w:color w:val="000000"/>
-          <w:sz w:val="18"/>
-          <w:szCs w:val="18"/>
-        </w:rPr>
-        <w:t xml:space="preserve">++, CPF. </w:t>
-      </w:r>
-      <w:r>
-        <w:rPr>
-          <w:rFonts w:ascii="Arial" w:eastAsia="Times New Roman" w:hAnsi="Arial" w:cs="Arial"/>
-          <w:color w:val="000000"/>
-          <w:sz w:val="18"/>
-          <w:szCs w:val="18"/>
-          <w:lang w:val="en-US"/>
-        </w:rPr>
-        <w:t>++=</w:t>
-      </w:r>
-      <w:proofErr w:type="spellStart"/>
-      <w:r>
-        <w:rPr>
-          <w:rFonts w:ascii="Arial" w:eastAsia="Times New Roman" w:hAnsi="Arial" w:cs="Arial"/>
-          <w:color w:val="000000"/>
-          <w:sz w:val="18"/>
-          <w:szCs w:val="18"/>
-          <w:lang w:val="en-US"/>
-        </w:rPr>
-        <w:t>tutor.cpf</w:t>
-      </w:r>
-      <w:proofErr w:type="spellEnd"/>
-      <w:r>
-        <w:rPr>
-          <w:rFonts w:ascii="Arial" w:eastAsia="Times New Roman" w:hAnsi="Arial" w:cs="Arial"/>
-          <w:color w:val="000000"/>
-          <w:sz w:val="18"/>
-          <w:szCs w:val="18"/>
-          <w:lang w:val="en-US"/>
-        </w:rPr>
-        <w:t xml:space="preserve">++, </w:t>
-      </w:r>
-      <w:proofErr w:type="spellStart"/>
-      <w:r>
-        <w:rPr>
-          <w:rFonts w:ascii="Arial" w:eastAsia="Times New Roman" w:hAnsi="Arial" w:cs="Arial"/>
-          <w:color w:val="000000"/>
-          <w:sz w:val="18"/>
-          <w:szCs w:val="18"/>
-          <w:lang w:val="en-US"/>
-        </w:rPr>
-        <w:t>residente</w:t>
-      </w:r>
-      <w:proofErr w:type="spellEnd"/>
-      <w:r>
-        <w:rPr>
-          <w:rFonts w:ascii="Arial" w:eastAsia="Times New Roman" w:hAnsi="Arial" w:cs="Arial"/>
-          <w:color w:val="000000"/>
-          <w:sz w:val="18"/>
-          <w:szCs w:val="18"/>
-          <w:lang w:val="en-US"/>
-        </w:rPr>
-        <w:t xml:space="preserve"> a ++=</w:t>
-      </w:r>
-      <w:proofErr w:type="spellStart"/>
-      <w:r>
-        <w:rPr>
-          <w:rFonts w:ascii="Arial" w:eastAsia="Times New Roman" w:hAnsi="Arial" w:cs="Arial"/>
-          <w:color w:val="000000"/>
-          <w:sz w:val="18"/>
-          <w:szCs w:val="18"/>
-          <w:lang w:val="en-US"/>
-        </w:rPr>
-        <w:t>benef.address.street</w:t>
-      </w:r>
-      <w:proofErr w:type="spellEnd"/>
-      <w:r>
-        <w:rPr>
-          <w:rFonts w:ascii="Arial" w:eastAsia="Times New Roman" w:hAnsi="Arial" w:cs="Arial"/>
-          <w:color w:val="000000"/>
-          <w:sz w:val="18"/>
-          <w:szCs w:val="18"/>
-          <w:lang w:val="en-US"/>
-        </w:rPr>
-        <w:t>++, ++=</w:t>
-      </w:r>
-      <w:proofErr w:type="spellStart"/>
-      <w:r>
-        <w:rPr>
-          <w:rFonts w:ascii="Arial" w:eastAsia="Times New Roman" w:hAnsi="Arial" w:cs="Arial"/>
-          <w:color w:val="000000"/>
-          <w:sz w:val="18"/>
-          <w:szCs w:val="18"/>
-          <w:lang w:val="en-US"/>
-        </w:rPr>
-        <w:t>benef.address.number</w:t>
-      </w:r>
-      <w:proofErr w:type="spellEnd"/>
-      <w:r>
-        <w:rPr>
-          <w:rFonts w:ascii="Arial" w:eastAsia="Times New Roman" w:hAnsi="Arial" w:cs="Arial"/>
-          <w:color w:val="000000"/>
-          <w:sz w:val="18"/>
-          <w:szCs w:val="18"/>
-          <w:lang w:val="en-US"/>
-        </w:rPr>
-        <w:t>++, ++=</w:t>
-      </w:r>
-      <w:proofErr w:type="spellStart"/>
-      <w:r>
-        <w:rPr>
-          <w:rFonts w:ascii="Arial" w:eastAsia="Times New Roman" w:hAnsi="Arial" w:cs="Arial"/>
-          <w:color w:val="000000"/>
-          <w:sz w:val="18"/>
-          <w:szCs w:val="18"/>
-          <w:lang w:val="en-US"/>
-        </w:rPr>
-        <w:t>benef.address.neighborhood</w:t>
-      </w:r>
-      <w:proofErr w:type="spellEnd"/>
-      <w:r>
-        <w:rPr>
-          <w:rFonts w:ascii="Arial" w:eastAsia="Times New Roman" w:hAnsi="Arial" w:cs="Arial"/>
-          <w:color w:val="000000"/>
-          <w:sz w:val="18"/>
-          <w:szCs w:val="18"/>
-          <w:lang w:val="en-US"/>
-        </w:rPr>
-        <w:t>++, ++=</w:t>
-      </w:r>
-      <w:proofErr w:type="spellStart"/>
-      <w:r>
-        <w:rPr>
-          <w:rFonts w:ascii="Arial" w:eastAsia="Times New Roman" w:hAnsi="Arial" w:cs="Arial"/>
-          <w:color w:val="000000"/>
-          <w:sz w:val="18"/>
-          <w:szCs w:val="18"/>
-          <w:lang w:val="en-US"/>
-        </w:rPr>
-        <w:t>benef.address.city</w:t>
-      </w:r>
-      <w:proofErr w:type="spellEnd"/>
-      <w:r>
-        <w:rPr>
-          <w:rFonts w:ascii="Arial" w:eastAsia="Times New Roman" w:hAnsi="Arial" w:cs="Arial"/>
-          <w:color w:val="000000"/>
-          <w:sz w:val="18"/>
-          <w:szCs w:val="18"/>
-          <w:lang w:val="en-US"/>
-        </w:rPr>
-        <w:t>++/++=</w:t>
-      </w:r>
-      <w:proofErr w:type="spellStart"/>
-      <w:r>
-        <w:rPr>
-          <w:rFonts w:ascii="Arial" w:eastAsia="Times New Roman" w:hAnsi="Arial" w:cs="Arial"/>
-          <w:color w:val="000000"/>
-          <w:sz w:val="18"/>
-          <w:szCs w:val="18"/>
-          <w:lang w:val="en-US"/>
-        </w:rPr>
-        <w:t>benef.address.state</w:t>
-      </w:r>
-      <w:proofErr w:type="spellEnd"/>
-      <w:r>
-        <w:rPr>
-          <w:rFonts w:ascii="Arial" w:eastAsia="Times New Roman" w:hAnsi="Arial" w:cs="Arial"/>
-          <w:color w:val="000000"/>
-          <w:sz w:val="18"/>
-          <w:szCs w:val="18"/>
-          <w:lang w:val="en-US"/>
-        </w:rPr>
-        <w:t>++, CEP ++=benef.address.zip++++ END-IF++++IF !victim.isUnder16 ++++=benef.name++, ++=</w:t>
-      </w:r>
-      <w:proofErr w:type="spellStart"/>
-      <w:r>
-        <w:rPr>
-          <w:rFonts w:ascii="Arial" w:eastAsia="Times New Roman" w:hAnsi="Arial" w:cs="Arial"/>
-          <w:color w:val="000000"/>
-          <w:sz w:val="18"/>
-          <w:szCs w:val="18"/>
-          <w:lang w:val="en-US"/>
-        </w:rPr>
-        <w:t>benef.nacionality</w:t>
-      </w:r>
-      <w:proofErr w:type="spellEnd"/>
-      <w:r>
-        <w:rPr>
-          <w:rFonts w:ascii="Arial" w:eastAsia="Times New Roman" w:hAnsi="Arial" w:cs="Arial"/>
-          <w:color w:val="000000"/>
-          <w:sz w:val="18"/>
-          <w:szCs w:val="18"/>
-          <w:lang w:val="en-US"/>
-        </w:rPr>
-        <w:t>++, ++=</w:t>
-      </w:r>
-      <w:proofErr w:type="spellStart"/>
-      <w:r>
-        <w:rPr>
-          <w:rFonts w:ascii="Arial" w:eastAsia="Times New Roman" w:hAnsi="Arial" w:cs="Arial"/>
-          <w:color w:val="000000"/>
-          <w:sz w:val="18"/>
-          <w:szCs w:val="18"/>
-          <w:lang w:val="en-US"/>
-        </w:rPr>
-        <w:t>benef.marital_status</w:t>
-      </w:r>
-      <w:proofErr w:type="spellEnd"/>
-      <w:r>
-        <w:rPr>
-          <w:rFonts w:ascii="Arial" w:eastAsia="Times New Roman" w:hAnsi="Arial" w:cs="Arial"/>
-          <w:color w:val="000000"/>
-          <w:sz w:val="18"/>
-          <w:szCs w:val="18"/>
-          <w:lang w:val="en-US"/>
-        </w:rPr>
-        <w:t>++, ++=</w:t>
-      </w:r>
-      <w:proofErr w:type="spellStart"/>
-      <w:r>
-        <w:rPr>
-          <w:rFonts w:ascii="Arial" w:eastAsia="Times New Roman" w:hAnsi="Arial" w:cs="Arial"/>
-          <w:color w:val="000000"/>
-          <w:sz w:val="18"/>
-          <w:szCs w:val="18"/>
-          <w:lang w:val="en-US"/>
-        </w:rPr>
-        <w:t>benef.job</w:t>
-      </w:r>
-      <w:proofErr w:type="spellEnd"/>
-      <w:r>
-        <w:rPr>
-          <w:rFonts w:ascii="Arial" w:eastAsia="Times New Roman" w:hAnsi="Arial" w:cs="Arial"/>
-          <w:color w:val="000000"/>
-          <w:sz w:val="18"/>
-          <w:szCs w:val="18"/>
-          <w:lang w:val="en-US"/>
-        </w:rPr>
-        <w:t>++, RG ++=</w:t>
-      </w:r>
-      <w:proofErr w:type="spellStart"/>
-      <w:r>
-        <w:rPr>
-          <w:rFonts w:ascii="Arial" w:eastAsia="Times New Roman" w:hAnsi="Arial" w:cs="Arial"/>
-          <w:color w:val="000000"/>
-          <w:sz w:val="18"/>
-          <w:szCs w:val="18"/>
-          <w:lang w:val="en-US"/>
-        </w:rPr>
-        <w:t>benef.rg.number</w:t>
-      </w:r>
-      <w:proofErr w:type="spellEnd"/>
-      <w:r>
-        <w:rPr>
-          <w:rFonts w:ascii="Arial" w:eastAsia="Times New Roman" w:hAnsi="Arial" w:cs="Arial"/>
-          <w:color w:val="000000"/>
-          <w:sz w:val="18"/>
-          <w:szCs w:val="18"/>
-          <w:lang w:val="en-US"/>
-        </w:rPr>
-        <w:t>++, CPF. ++=</w:t>
-      </w:r>
-      <w:proofErr w:type="spellStart"/>
-      <w:r>
-        <w:rPr>
-          <w:rFonts w:ascii="Arial" w:eastAsia="Times New Roman" w:hAnsi="Arial" w:cs="Arial"/>
-          <w:color w:val="000000"/>
-          <w:sz w:val="18"/>
-          <w:szCs w:val="18"/>
-          <w:lang w:val="en-US"/>
-        </w:rPr>
-        <w:t>benef.cpf</w:t>
-      </w:r>
-      <w:proofErr w:type="spellEnd"/>
-      <w:r>
-        <w:rPr>
-          <w:rFonts w:ascii="Arial" w:eastAsia="Times New Roman" w:hAnsi="Arial" w:cs="Arial"/>
-          <w:color w:val="000000"/>
-          <w:sz w:val="18"/>
-          <w:szCs w:val="18"/>
-          <w:lang w:val="en-US"/>
-        </w:rPr>
-        <w:t xml:space="preserve">++, </w:t>
-      </w:r>
-      <w:proofErr w:type="spellStart"/>
-      <w:r>
-        <w:rPr>
-          <w:rFonts w:ascii="Arial" w:eastAsia="Times New Roman" w:hAnsi="Arial" w:cs="Arial"/>
-          <w:color w:val="000000"/>
-          <w:sz w:val="18"/>
-          <w:szCs w:val="18"/>
-          <w:lang w:val="en-US"/>
-        </w:rPr>
-        <w:t>residente</w:t>
-      </w:r>
-      <w:proofErr w:type="spellEnd"/>
-      <w:r>
-        <w:rPr>
-          <w:rFonts w:ascii="Arial" w:eastAsia="Times New Roman" w:hAnsi="Arial" w:cs="Arial"/>
-          <w:color w:val="000000"/>
-          <w:sz w:val="18"/>
-          <w:szCs w:val="18"/>
-          <w:lang w:val="en-US"/>
-        </w:rPr>
-        <w:t xml:space="preserve"> a ++=</w:t>
-      </w:r>
-      <w:proofErr w:type="spellStart"/>
-      <w:r>
-        <w:rPr>
-          <w:rFonts w:ascii="Arial" w:eastAsia="Times New Roman" w:hAnsi="Arial" w:cs="Arial"/>
-          <w:color w:val="000000"/>
-          <w:sz w:val="18"/>
-          <w:szCs w:val="18"/>
-          <w:lang w:val="en-US"/>
-        </w:rPr>
-        <w:t>benef.address.street</w:t>
-      </w:r>
-      <w:proofErr w:type="spellEnd"/>
-      <w:r>
-        <w:rPr>
-          <w:rFonts w:ascii="Arial" w:eastAsia="Times New Roman" w:hAnsi="Arial" w:cs="Arial"/>
-          <w:color w:val="000000"/>
-          <w:sz w:val="18"/>
-          <w:szCs w:val="18"/>
-          <w:lang w:val="en-US"/>
-        </w:rPr>
-        <w:t>++, ++=</w:t>
-      </w:r>
-      <w:proofErr w:type="spellStart"/>
-      <w:r>
-        <w:rPr>
-          <w:rFonts w:ascii="Arial" w:eastAsia="Times New Roman" w:hAnsi="Arial" w:cs="Arial"/>
-          <w:color w:val="000000"/>
-          <w:sz w:val="18"/>
-          <w:szCs w:val="18"/>
-          <w:lang w:val="en-US"/>
-        </w:rPr>
-        <w:t>benef.address.number</w:t>
-      </w:r>
-      <w:proofErr w:type="spellEnd"/>
-      <w:r>
-        <w:rPr>
-          <w:rFonts w:ascii="Arial" w:eastAsia="Times New Roman" w:hAnsi="Arial" w:cs="Arial"/>
-          <w:color w:val="000000"/>
-          <w:sz w:val="18"/>
-          <w:szCs w:val="18"/>
-          <w:lang w:val="en-US"/>
-        </w:rPr>
-        <w:t>++, ++=</w:t>
-      </w:r>
-      <w:proofErr w:type="spellStart"/>
-      <w:r>
-        <w:rPr>
-          <w:rFonts w:ascii="Arial" w:eastAsia="Times New Roman" w:hAnsi="Arial" w:cs="Arial"/>
-          <w:color w:val="000000"/>
-          <w:sz w:val="18"/>
-          <w:szCs w:val="18"/>
-          <w:lang w:val="en-US"/>
-        </w:rPr>
-        <w:t>benef.address.neighborhood</w:t>
-      </w:r>
-      <w:proofErr w:type="spellEnd"/>
-      <w:r>
-        <w:rPr>
-          <w:rFonts w:ascii="Arial" w:eastAsia="Times New Roman" w:hAnsi="Arial" w:cs="Arial"/>
-          <w:color w:val="000000"/>
-          <w:sz w:val="18"/>
-          <w:szCs w:val="18"/>
-          <w:lang w:val="en-US"/>
-        </w:rPr>
-        <w:t>++, ++=</w:t>
-      </w:r>
-      <w:proofErr w:type="spellStart"/>
-      <w:r>
-        <w:rPr>
-          <w:rFonts w:ascii="Arial" w:eastAsia="Times New Roman" w:hAnsi="Arial" w:cs="Arial"/>
-          <w:color w:val="000000"/>
-          <w:sz w:val="18"/>
-          <w:szCs w:val="18"/>
-          <w:lang w:val="en-US"/>
-        </w:rPr>
-        <w:t>benef.address.city</w:t>
-      </w:r>
-      <w:proofErr w:type="spellEnd"/>
-      <w:r>
-        <w:rPr>
-          <w:rFonts w:ascii="Arial" w:eastAsia="Times New Roman" w:hAnsi="Arial" w:cs="Arial"/>
-          <w:color w:val="000000"/>
-          <w:sz w:val="18"/>
-          <w:szCs w:val="18"/>
-          <w:lang w:val="en-US"/>
-        </w:rPr>
-        <w:t>++/++=</w:t>
-      </w:r>
-      <w:proofErr w:type="spellStart"/>
-      <w:r>
-        <w:rPr>
-          <w:rFonts w:ascii="Arial" w:eastAsia="Times New Roman" w:hAnsi="Arial" w:cs="Arial"/>
-          <w:color w:val="000000"/>
-          <w:sz w:val="18"/>
-          <w:szCs w:val="18"/>
-          <w:lang w:val="en-US"/>
-        </w:rPr>
-        <w:t>benef.address.state</w:t>
-      </w:r>
-      <w:proofErr w:type="spellEnd"/>
-      <w:r>
-        <w:rPr>
-          <w:rFonts w:ascii="Arial" w:eastAsia="Times New Roman" w:hAnsi="Arial" w:cs="Arial"/>
-          <w:color w:val="000000"/>
-          <w:sz w:val="18"/>
-          <w:szCs w:val="18"/>
-          <w:lang w:val="en-US"/>
-        </w:rPr>
-        <w:t>++, CEP ++=benef.address.zip++++ END-IF++</w:t>
-      </w:r>
     </w:p>
     <w:p>
       <w:pPr>
@@ -2434,7 +1929,7 @@
 </file>
 
 <file path=customXml/itemProps1.xml><?xml version="1.0" encoding="utf-8"?>
-<ds:datastoreItem xmlns:ds="http://schemas.openxmlformats.org/officeDocument/2006/customXml" ds:itemID="{0734CCC8-E795-DB45-A162-207734D08C25}">
+<ds:datastoreItem xmlns:ds="http://schemas.openxmlformats.org/officeDocument/2006/customXml" ds:itemID="{AD0A0377-EE0C-6F48-AAE6-71691BD51BE2}">
   <ds:schemaRefs>
     <ds:schemaRef ds:uri="http://schemas.openxmlformats.org/officeDocument/2006/bibliography"/>
   </ds:schemaRefs>
